--- a/files/relations/fr/europeens-sur-la-cote-nop-fiche-de-travail.docx
+++ b/files/relations/fr/europeens-sur-la-cote-nop-fiche-de-travail.docx
@@ -663,7 +663,7 @@
       </w:rPr>
     </w:pPr>
     <w:r>
-      <w:pict w14:anchorId="4E089D95">
+      <w:pict w14:anchorId="38ADAC76">
         <v:rect id="_x0000_i1026" style="width:0;height:1.5pt" o:hralign="center" o:hrstd="t" o:hr="t" fillcolor="#a0a0a0" stroked="f"/>
       </w:pict>
     </w:r>
@@ -809,15 +809,15 @@
         <w:noProof/>
       </w:rPr>
       <w:drawing>
-        <wp:anchor distT="114300" distB="114300" distL="114300" distR="114300" simplePos="0" relativeHeight="251658240" behindDoc="0" locked="0" layoutInCell="1" hidden="0" allowOverlap="1" wp14:anchorId="4E3610B4" wp14:editId="3251F4A6">
+        <wp:anchor distT="114300" distB="114300" distL="114300" distR="114300" simplePos="0" relativeHeight="251658240" behindDoc="0" locked="0" layoutInCell="1" hidden="0" allowOverlap="1" wp14:anchorId="674504FB" wp14:editId="43FD0A54">
           <wp:simplePos x="0" y="0"/>
           <wp:positionH relativeFrom="column">
             <wp:posOffset>4921250</wp:posOffset>
           </wp:positionH>
           <wp:positionV relativeFrom="paragraph">
-            <wp:posOffset>-171781</wp:posOffset>
+            <wp:posOffset>-196326</wp:posOffset>
           </wp:positionV>
-          <wp:extent cx="804545" cy="480695"/>
+          <wp:extent cx="804863" cy="481258"/>
           <wp:effectExtent l="0" t="0" r="0" b="0"/>
           <wp:wrapNone/>
           <wp:docPr id="1" name="image1.png"/>
@@ -839,7 +839,7 @@
                 <pic:spPr>
                   <a:xfrm>
                     <a:off x="0" y="0"/>
-                    <a:ext cx="804545" cy="480695"/>
+                    <a:ext cx="804863" cy="481258"/>
                   </a:xfrm>
                   <a:prstGeom prst="rect">
                     <a:avLst/>
@@ -939,7 +939,7 @@
       <w:spacing w:after="200"/>
     </w:pPr>
     <w:r>
-      <w:pict w14:anchorId="268EC42C">
+      <w:pict w14:anchorId="7FD20F9B">
         <v:rect id="_x0000_i1025" style="width:0;height:1.5pt" o:hralign="center" o:hrstd="t" o:hr="t" fillcolor="#a0a0a0" stroked="f"/>
       </w:pict>
     </w:r>

--- a/files/relations/fr/europeens-sur-la-cote-nop-fiche-de-travail.docx
+++ b/files/relations/fr/europeens-sur-la-cote-nop-fiche-de-travail.docx
@@ -591,6 +591,14 @@
     </w:p>
     <w:p>
       <w:pPr>
+        <w:rPr>
+          <w:rFonts w:ascii="Lato" w:eastAsia="Lato" w:hAnsi="Lato" w:cs="Lato"/>
+          <w:lang w:val="fr-CA"/>
+        </w:rPr>
+      </w:pPr>
+    </w:p>
+    <w:p>
+      <w:pPr>
         <w:numPr>
           <w:ilvl w:val="0"/>
           <w:numId w:val="1"/>
@@ -605,6 +613,7 @@
           <w:rFonts w:ascii="Lato" w:hAnsi="Lato"/>
           <w:lang w:val="fr-CA"/>
         </w:rPr>
+        <w:lastRenderedPageBreak/>
         <w:t>Résume les principales raisons qui font que les Britanniques et les Espagnols sont en conflit. Qui subissait les impacts de ce conflit</w:t>
       </w:r>
       <w:r>
@@ -663,7 +672,7 @@
       </w:rPr>
     </w:pPr>
     <w:r>
-      <w:pict w14:anchorId="38ADAC76">
+      <w:pict w14:anchorId="52D2470B">
         <v:rect id="_x0000_i1026" style="width:0;height:1.5pt" o:hralign="center" o:hrstd="t" o:hr="t" fillcolor="#a0a0a0" stroked="f"/>
       </w:pict>
     </w:r>
@@ -710,14 +719,6 @@
     <w:r>
       <w:rPr>
         <w:rFonts w:ascii="IM Fell English SC" w:eastAsia="IM Fell English SC" w:hAnsi="IM Fell English SC" w:cs="IM Fell English SC"/>
-        <w:color w:val="222222"/>
-        <w:lang w:val="fr-CA"/>
-      </w:rPr>
-      <w:tab/>
-    </w:r>
-    <w:r>
-      <w:rPr>
-        <w:rFonts w:ascii="Lato Light" w:eastAsia="Lato Light" w:hAnsi="Lato Light" w:cs="Lato Light"/>
         <w:color w:val="222222"/>
         <w:lang w:val="fr-CA"/>
       </w:rPr>
@@ -809,18 +810,18 @@
         <w:noProof/>
       </w:rPr>
       <w:drawing>
-        <wp:anchor distT="114300" distB="114300" distL="114300" distR="114300" simplePos="0" relativeHeight="251658240" behindDoc="0" locked="0" layoutInCell="1" hidden="0" allowOverlap="1" wp14:anchorId="674504FB" wp14:editId="43FD0A54">
+        <wp:anchor distT="114300" distB="114300" distL="114300" distR="114300" simplePos="0" relativeHeight="251658240" behindDoc="0" locked="0" layoutInCell="1" hidden="0" allowOverlap="1" wp14:anchorId="2EF97FA5" wp14:editId="65F4BC8C">
           <wp:simplePos x="0" y="0"/>
           <wp:positionH relativeFrom="column">
-            <wp:posOffset>4921250</wp:posOffset>
+            <wp:posOffset>4901371</wp:posOffset>
           </wp:positionH>
           <wp:positionV relativeFrom="paragraph">
-            <wp:posOffset>-196326</wp:posOffset>
+            <wp:posOffset>-208253</wp:posOffset>
           </wp:positionV>
           <wp:extent cx="804863" cy="481258"/>
           <wp:effectExtent l="0" t="0" r="0" b="0"/>
           <wp:wrapNone/>
-          <wp:docPr id="1" name="image1.png"/>
+          <wp:docPr id="3" name="image1.png"/>
           <wp:cNvGraphicFramePr/>
           <a:graphic xmlns:a="http://schemas.openxmlformats.org/drawingml/2006/main">
             <a:graphicData uri="http://schemas.openxmlformats.org/drawingml/2006/picture">
@@ -939,7 +940,7 @@
       <w:spacing w:after="200"/>
     </w:pPr>
     <w:r>
-      <w:pict w14:anchorId="7FD20F9B">
+      <w:pict w14:anchorId="60C3CE68">
         <v:rect id="_x0000_i1025" style="width:0;height:1.5pt" o:hralign="center" o:hrstd="t" o:hr="t" fillcolor="#a0a0a0" stroked="f"/>
       </w:pict>
     </w:r>
